--- a/מדריך למשתמש.docx
+++ b/מדריך למשתמש.docx
@@ -1,6 +1,6 @@
 
 <file path=word/document.xml><?xml version="1.0" encoding="utf-8"?>
-<w:document xmlns:wpc="http://schemas.microsoft.com/office/word/2010/wordprocessingCanvas" xmlns:cx="http://schemas.microsoft.com/office/drawing/2014/chartex" xmlns:cx1="http://schemas.microsoft.com/office/drawing/2015/9/8/chartex" xmlns:cx2="http://schemas.microsoft.com/office/drawing/2015/10/21/chartex" xmlns:cx3="http://schemas.microsoft.com/office/drawing/2016/5/9/chartex" xmlns:cx4="http://schemas.microsoft.com/office/drawing/2016/5/10/chartex" xmlns:cx5="http://schemas.microsoft.com/office/drawing/2016/5/11/chartex" xmlns:cx6="http://schemas.microsoft.com/office/drawing/2016/5/12/chartex" xmlns:cx7="http://schemas.microsoft.com/office/drawing/2016/5/13/chartex" xmlns:cx8="http://schemas.microsoft.com/office/drawing/2016/5/14/chartex" xmlns:mc="http://schemas.openxmlformats.org/markup-compatibility/2006" xmlns:aink="http://schemas.microsoft.com/office/drawing/2016/ink" xmlns:am3d="http://schemas.microsoft.com/office/drawing/2017/model3d" xmlns:o="urn:schemas-microsoft-com:office:office" xmlns:oel="http://schemas.microsoft.com/office/2019/extlst" xmlns:r="http://schemas.openxmlformats.org/officeDocument/2006/relationships" xmlns:m="http://schemas.openxmlformats.org/officeDocument/2006/math" xmlns:v="urn:schemas-microsoft-com:vml" xmlns:wp14="http://schemas.microsoft.com/office/word/2010/wordprocessingDrawing" xmlns:wp="http://schemas.openxmlformats.org/drawingml/2006/wordprocessingDrawing" xmlns:w10="urn:schemas-microsoft-com:office:word" xmlns:w="http://schemas.openxmlformats.org/wordprocessingml/2006/main" xmlns:w14="http://schemas.microsoft.com/office/word/2010/wordml" xmlns:w15="http://schemas.microsoft.com/office/word/2012/wordml" xmlns:w16cex="http://schemas.microsoft.com/office/word/2018/wordml/cex" xmlns:w16cid="http://schemas.microsoft.com/office/word/2016/wordml/cid" xmlns:w16="http://schemas.microsoft.com/office/word/2018/wordml" xmlns:w16sdtdh="http://schemas.microsoft.com/office/word/2020/wordml/sdtdatahash" xmlns:w16se="http://schemas.microsoft.com/office/word/2015/wordml/symex" xmlns:wpg="http://schemas.microsoft.com/office/word/2010/wordprocessingGroup" xmlns:wpi="http://schemas.microsoft.com/office/word/2010/wordprocessingInk" xmlns:wne="http://schemas.microsoft.com/office/word/2006/wordml" xmlns:wps="http://schemas.microsoft.com/office/word/2010/wordprocessingShape" mc:Ignorable="w14 w15 w16se w16cid w16 w16cex w16sdtdh wp14">
+<w:document xmlns:wpc="http://schemas.microsoft.com/office/word/2010/wordprocessingCanvas" xmlns:cx="http://schemas.microsoft.com/office/drawing/2014/chartex" xmlns:cx1="http://schemas.microsoft.com/office/drawing/2015/9/8/chartex" xmlns:cx2="http://schemas.microsoft.com/office/drawing/2015/10/21/chartex" xmlns:cx3="http://schemas.microsoft.com/office/drawing/2016/5/9/chartex" xmlns:cx4="http://schemas.microsoft.com/office/drawing/2016/5/10/chartex" xmlns:cx5="http://schemas.microsoft.com/office/drawing/2016/5/11/chartex" xmlns:cx6="http://schemas.microsoft.com/office/drawing/2016/5/12/chartex" xmlns:cx7="http://schemas.microsoft.com/office/drawing/2016/5/13/chartex" xmlns:cx8="http://schemas.microsoft.com/office/drawing/2016/5/14/chartex" xmlns:mc="http://schemas.openxmlformats.org/markup-compatibility/2006" xmlns:aink="http://schemas.microsoft.com/office/drawing/2016/ink" xmlns:am3d="http://schemas.microsoft.com/office/drawing/2017/model3d" xmlns:o="urn:schemas-microsoft-com:office:office" xmlns:r="http://schemas.openxmlformats.org/officeDocument/2006/relationships" xmlns:m="http://schemas.openxmlformats.org/officeDocument/2006/math" xmlns:v="urn:schemas-microsoft-com:vml" xmlns:wp14="http://schemas.microsoft.com/office/word/2010/wordprocessingDrawing" xmlns:wp="http://schemas.openxmlformats.org/drawingml/2006/wordprocessingDrawing" xmlns:w10="urn:schemas-microsoft-com:office:word" xmlns:w="http://schemas.openxmlformats.org/wordprocessingml/2006/main" xmlns:w14="http://schemas.microsoft.com/office/word/2010/wordml" xmlns:w15="http://schemas.microsoft.com/office/word/2012/wordml" xmlns:w16cid="http://schemas.microsoft.com/office/word/2016/wordml/cid" xmlns:w16se="http://schemas.microsoft.com/office/word/2015/wordml/symex" xmlns:wpg="http://schemas.microsoft.com/office/word/2010/wordprocessingGroup" xmlns:wpi="http://schemas.microsoft.com/office/word/2010/wordprocessingInk" xmlns:wne="http://schemas.microsoft.com/office/word/2006/wordml" xmlns:wps="http://schemas.microsoft.com/office/word/2010/wordprocessingShape" mc:Ignorable="w14 w15 w16se w16cid wp14">
   <w:body>
     <w:p>
       <w:pPr>
@@ -56,7 +56,7 @@
     </w:p>
     <w:p>
       <w:pPr>
-        <w:pStyle w:val="ListParagraph"/>
+        <w:pStyle w:val="a9"/>
         <w:numPr>
           <w:ilvl w:val="0"/>
           <w:numId w:val="1"/>
@@ -76,7 +76,7 @@
     </w:p>
     <w:p>
       <w:pPr>
-        <w:pStyle w:val="ListParagraph"/>
+        <w:pStyle w:val="a9"/>
         <w:numPr>
           <w:ilvl w:val="0"/>
           <w:numId w:val="1"/>
@@ -96,7 +96,7 @@
     </w:p>
     <w:p>
       <w:pPr>
-        <w:pStyle w:val="ListParagraph"/>
+        <w:pStyle w:val="a9"/>
         <w:numPr>
           <w:ilvl w:val="0"/>
           <w:numId w:val="1"/>
@@ -116,7 +116,7 @@
     </w:p>
     <w:p>
       <w:pPr>
-        <w:pStyle w:val="ListParagraph"/>
+        <w:pStyle w:val="a9"/>
         <w:numPr>
           <w:ilvl w:val="0"/>
           <w:numId w:val="1"/>
@@ -136,7 +136,7 @@
     </w:p>
     <w:p>
       <w:pPr>
-        <w:pStyle w:val="ListParagraph"/>
+        <w:pStyle w:val="a9"/>
         <w:numPr>
           <w:ilvl w:val="0"/>
           <w:numId w:val="1"/>
@@ -156,7 +156,7 @@
     </w:p>
     <w:p>
       <w:pPr>
-        <w:pStyle w:val="ListParagraph"/>
+        <w:pStyle w:val="a9"/>
         <w:numPr>
           <w:ilvl w:val="0"/>
           <w:numId w:val="1"/>
@@ -176,7 +176,7 @@
     </w:p>
     <w:p>
       <w:pPr>
-        <w:pStyle w:val="ListParagraph"/>
+        <w:pStyle w:val="a9"/>
         <w:numPr>
           <w:ilvl w:val="0"/>
           <w:numId w:val="1"/>
@@ -196,7 +196,7 @@
     </w:p>
     <w:p>
       <w:pPr>
-        <w:pStyle w:val="ListParagraph"/>
+        <w:pStyle w:val="a9"/>
         <w:numPr>
           <w:ilvl w:val="0"/>
           <w:numId w:val="1"/>
@@ -212,6 +212,33 @@
           <w:rFonts w:asciiTheme="minorBidi" w:hAnsiTheme="minorBidi"/>
         </w:rPr>
         <w:t>SymmetricEncryption.py</w:t>
+      </w:r>
+    </w:p>
+    <w:p>
+      <w:pPr>
+        <w:pStyle w:val="a9"/>
+        <w:numPr>
+          <w:ilvl w:val="0"/>
+          <w:numId w:val="1"/>
+        </w:numPr>
+        <w:bidi/>
+        <w:spacing w:after="200" w:line="276" w:lineRule="auto"/>
+        <w:rPr>
+          <w:rFonts w:asciiTheme="minorBidi" w:hAnsiTheme="minorBidi"/>
+        </w:rPr>
+      </w:pPr>
+      <w:r>
+        <w:rPr>
+          <w:rFonts w:asciiTheme="minorBidi" w:hAnsiTheme="minorBidi" w:hint="cs"/>
+        </w:rPr>
+        <w:t>H</w:t>
+      </w:r>
+      <w:r>
+        <w:rPr>
+          <w:rFonts w:asciiTheme="minorBidi" w:hAnsiTheme="minorBidi"/>
+          <w:lang w:val="en-US"/>
+        </w:rPr>
+        <w:t>elper_protocol.py</w:t>
       </w:r>
     </w:p>
     <w:p>
@@ -242,7 +269,7 @@
     </w:p>
     <w:p>
       <w:pPr>
-        <w:pStyle w:val="ListParagraph"/>
+        <w:pStyle w:val="a9"/>
         <w:numPr>
           <w:ilvl w:val="0"/>
           <w:numId w:val="2"/>
@@ -262,7 +289,7 @@
     </w:p>
     <w:p>
       <w:pPr>
-        <w:pStyle w:val="ListParagraph"/>
+        <w:pStyle w:val="a9"/>
         <w:numPr>
           <w:ilvl w:val="0"/>
           <w:numId w:val="2"/>
@@ -282,7 +309,7 @@
     </w:p>
     <w:p>
       <w:pPr>
-        <w:pStyle w:val="ListParagraph"/>
+        <w:pStyle w:val="a9"/>
         <w:numPr>
           <w:ilvl w:val="0"/>
           <w:numId w:val="2"/>
@@ -302,7 +329,7 @@
     </w:p>
     <w:p>
       <w:pPr>
-        <w:pStyle w:val="ListParagraph"/>
+        <w:pStyle w:val="a9"/>
         <w:numPr>
           <w:ilvl w:val="0"/>
           <w:numId w:val="2"/>
@@ -322,7 +349,7 @@
     </w:p>
     <w:p>
       <w:pPr>
-        <w:pStyle w:val="ListParagraph"/>
+        <w:pStyle w:val="a9"/>
         <w:numPr>
           <w:ilvl w:val="0"/>
           <w:numId w:val="2"/>
@@ -342,7 +369,7 @@
     </w:p>
     <w:p>
       <w:pPr>
-        <w:pStyle w:val="ListParagraph"/>
+        <w:pStyle w:val="a9"/>
         <w:numPr>
           <w:ilvl w:val="0"/>
           <w:numId w:val="2"/>
@@ -362,7 +389,7 @@
     </w:p>
     <w:p>
       <w:pPr>
-        <w:pStyle w:val="ListParagraph"/>
+        <w:pStyle w:val="a9"/>
         <w:numPr>
           <w:ilvl w:val="0"/>
           <w:numId w:val="2"/>
@@ -382,7 +409,7 @@
     </w:p>
     <w:p>
       <w:pPr>
-        <w:pStyle w:val="ListParagraph"/>
+        <w:pStyle w:val="a9"/>
         <w:numPr>
           <w:ilvl w:val="0"/>
           <w:numId w:val="2"/>
@@ -402,7 +429,7 @@
     </w:p>
     <w:p>
       <w:pPr>
-        <w:pStyle w:val="ListParagraph"/>
+        <w:pStyle w:val="a9"/>
         <w:numPr>
           <w:ilvl w:val="0"/>
           <w:numId w:val="2"/>
@@ -422,7 +449,7 @@
     </w:p>
     <w:p>
       <w:pPr>
-        <w:pStyle w:val="ListParagraph"/>
+        <w:pStyle w:val="a9"/>
         <w:numPr>
           <w:ilvl w:val="0"/>
           <w:numId w:val="2"/>
@@ -442,7 +469,7 @@
     </w:p>
     <w:p>
       <w:pPr>
-        <w:pStyle w:val="ListParagraph"/>
+        <w:pStyle w:val="a9"/>
         <w:numPr>
           <w:ilvl w:val="0"/>
           <w:numId w:val="2"/>
@@ -462,7 +489,7 @@
     </w:p>
     <w:p>
       <w:pPr>
-        <w:pStyle w:val="ListParagraph"/>
+        <w:pStyle w:val="a9"/>
         <w:numPr>
           <w:ilvl w:val="0"/>
           <w:numId w:val="2"/>
@@ -482,7 +509,7 @@
     </w:p>
     <w:p>
       <w:pPr>
-        <w:pStyle w:val="ListParagraph"/>
+        <w:pStyle w:val="a9"/>
         <w:numPr>
           <w:ilvl w:val="0"/>
           <w:numId w:val="2"/>
@@ -502,7 +529,7 @@
     </w:p>
     <w:p>
       <w:pPr>
-        <w:pStyle w:val="ListParagraph"/>
+        <w:pStyle w:val="a9"/>
         <w:numPr>
           <w:ilvl w:val="0"/>
           <w:numId w:val="2"/>
@@ -522,7 +549,7 @@
     </w:p>
     <w:p>
       <w:pPr>
-        <w:pStyle w:val="ListParagraph"/>
+        <w:pStyle w:val="a9"/>
         <w:numPr>
           <w:ilvl w:val="0"/>
           <w:numId w:val="2"/>
@@ -542,7 +569,7 @@
     </w:p>
     <w:p>
       <w:pPr>
-        <w:pStyle w:val="ListParagraph"/>
+        <w:pStyle w:val="a9"/>
         <w:numPr>
           <w:ilvl w:val="0"/>
           <w:numId w:val="2"/>
@@ -562,7 +589,7 @@
     </w:p>
     <w:p>
       <w:pPr>
-        <w:pStyle w:val="ListParagraph"/>
+        <w:pStyle w:val="a9"/>
         <w:numPr>
           <w:ilvl w:val="0"/>
           <w:numId w:val="2"/>
@@ -582,7 +609,7 @@
     </w:p>
     <w:p>
       <w:pPr>
-        <w:pStyle w:val="ListParagraph"/>
+        <w:pStyle w:val="a9"/>
         <w:numPr>
           <w:ilvl w:val="0"/>
           <w:numId w:val="2"/>
@@ -602,7 +629,7 @@
     </w:p>
     <w:p>
       <w:pPr>
-        <w:pStyle w:val="ListParagraph"/>
+        <w:pStyle w:val="a9"/>
         <w:numPr>
           <w:ilvl w:val="0"/>
           <w:numId w:val="2"/>
@@ -622,7 +649,7 @@
     </w:p>
     <w:p>
       <w:pPr>
-        <w:pStyle w:val="ListParagraph"/>
+        <w:pStyle w:val="a9"/>
         <w:numPr>
           <w:ilvl w:val="0"/>
           <w:numId w:val="2"/>
@@ -642,7 +669,7 @@
     </w:p>
     <w:p>
       <w:pPr>
-        <w:pStyle w:val="ListParagraph"/>
+        <w:pStyle w:val="a9"/>
         <w:numPr>
           <w:ilvl w:val="0"/>
           <w:numId w:val="2"/>
@@ -662,7 +689,7 @@
     </w:p>
     <w:p>
       <w:pPr>
-        <w:pStyle w:val="ListParagraph"/>
+        <w:pStyle w:val="a9"/>
         <w:numPr>
           <w:ilvl w:val="0"/>
           <w:numId w:val="2"/>
@@ -682,7 +709,7 @@
     </w:p>
     <w:p>
       <w:pPr>
-        <w:pStyle w:val="ListParagraph"/>
+        <w:pStyle w:val="a9"/>
         <w:numPr>
           <w:ilvl w:val="0"/>
           <w:numId w:val="2"/>
@@ -702,7 +729,7 @@
     </w:p>
     <w:p>
       <w:pPr>
-        <w:pStyle w:val="ListParagraph"/>
+        <w:pStyle w:val="a9"/>
         <w:numPr>
           <w:ilvl w:val="0"/>
           <w:numId w:val="2"/>
@@ -723,7 +750,7 @@
     </w:p>
     <w:p>
       <w:pPr>
-        <w:pStyle w:val="ListParagraph"/>
+        <w:pStyle w:val="a9"/>
         <w:numPr>
           <w:ilvl w:val="0"/>
           <w:numId w:val="2"/>
@@ -739,12 +766,13 @@
         <w:rPr>
           <w:rFonts w:asciiTheme="minorBidi" w:hAnsiTheme="minorBidi"/>
         </w:rPr>
+        <w:lastRenderedPageBreak/>
         <w:t>AssistanceSeeker_protocol.py</w:t>
       </w:r>
     </w:p>
     <w:p>
       <w:pPr>
-        <w:pStyle w:val="ListParagraph"/>
+        <w:pStyle w:val="a9"/>
         <w:numPr>
           <w:ilvl w:val="0"/>
           <w:numId w:val="2"/>
@@ -760,13 +788,12 @@
         <w:rPr>
           <w:rFonts w:asciiTheme="minorBidi" w:hAnsiTheme="minorBidi"/>
         </w:rPr>
-        <w:lastRenderedPageBreak/>
         <w:t>AssistanceSeeker_screen_logic.py</w:t>
       </w:r>
     </w:p>
     <w:p>
       <w:pPr>
-        <w:pStyle w:val="ListParagraph"/>
+        <w:pStyle w:val="a9"/>
         <w:numPr>
           <w:ilvl w:val="0"/>
           <w:numId w:val="2"/>
@@ -786,7 +813,7 @@
     </w:p>
     <w:p>
       <w:pPr>
-        <w:pStyle w:val="ListParagraph"/>
+        <w:pStyle w:val="a9"/>
         <w:numPr>
           <w:ilvl w:val="0"/>
           <w:numId w:val="2"/>
@@ -806,7 +833,7 @@
     </w:p>
     <w:p>
       <w:pPr>
-        <w:pStyle w:val="ListParagraph"/>
+        <w:pStyle w:val="a9"/>
         <w:numPr>
           <w:ilvl w:val="0"/>
           <w:numId w:val="2"/>
@@ -826,7 +853,7 @@
     </w:p>
     <w:p>
       <w:pPr>
-        <w:pStyle w:val="ListParagraph"/>
+        <w:pStyle w:val="a9"/>
         <w:numPr>
           <w:ilvl w:val="0"/>
           <w:numId w:val="2"/>
@@ -846,7 +873,7 @@
     </w:p>
     <w:p>
       <w:pPr>
-        <w:pStyle w:val="ListParagraph"/>
+        <w:pStyle w:val="a9"/>
         <w:numPr>
           <w:ilvl w:val="0"/>
           <w:numId w:val="2"/>
@@ -866,7 +893,7 @@
     </w:p>
     <w:p>
       <w:pPr>
-        <w:pStyle w:val="ListParagraph"/>
+        <w:pStyle w:val="a9"/>
         <w:numPr>
           <w:ilvl w:val="0"/>
           <w:numId w:val="2"/>
@@ -886,7 +913,7 @@
     </w:p>
     <w:p>
       <w:pPr>
-        <w:pStyle w:val="ListParagraph"/>
+        <w:pStyle w:val="a9"/>
         <w:numPr>
           <w:ilvl w:val="0"/>
           <w:numId w:val="2"/>
@@ -906,7 +933,7 @@
     </w:p>
     <w:p>
       <w:pPr>
-        <w:pStyle w:val="ListParagraph"/>
+        <w:pStyle w:val="a9"/>
         <w:numPr>
           <w:ilvl w:val="0"/>
           <w:numId w:val="2"/>
@@ -926,7 +953,7 @@
     </w:p>
     <w:p>
       <w:pPr>
-        <w:pStyle w:val="ListParagraph"/>
+        <w:pStyle w:val="a9"/>
         <w:numPr>
           <w:ilvl w:val="0"/>
           <w:numId w:val="2"/>
@@ -946,7 +973,7 @@
     </w:p>
     <w:p>
       <w:pPr>
-        <w:pStyle w:val="ListParagraph"/>
+        <w:pStyle w:val="a9"/>
         <w:numPr>
           <w:ilvl w:val="0"/>
           <w:numId w:val="2"/>
@@ -966,7 +993,7 @@
     </w:p>
     <w:p>
       <w:pPr>
-        <w:pStyle w:val="ListParagraph"/>
+        <w:pStyle w:val="a9"/>
         <w:numPr>
           <w:ilvl w:val="0"/>
           <w:numId w:val="2"/>
@@ -986,9 +1013,37 @@
     </w:p>
     <w:p>
       <w:pPr>
-        <w:bidi/>
-        <w:rPr>
-          <w:rFonts w:hint="cs"/>
+        <w:pStyle w:val="a9"/>
+        <w:numPr>
+          <w:ilvl w:val="0"/>
+          <w:numId w:val="2"/>
+        </w:numPr>
+        <w:bidi/>
+        <w:spacing w:after="200" w:line="276" w:lineRule="auto"/>
+        <w:rPr>
+          <w:rFonts w:asciiTheme="minorBidi" w:hAnsiTheme="minorBidi"/>
+        </w:rPr>
+      </w:pPr>
+      <w:r>
+        <w:rPr>
+          <w:rFonts w:asciiTheme="minorBidi" w:hAnsiTheme="minorBidi" w:hint="cs"/>
+        </w:rPr>
+        <w:t>S</w:t>
+      </w:r>
+      <w:r>
+        <w:rPr>
+          <w:rFonts w:asciiTheme="minorBidi" w:hAnsiTheme="minorBidi"/>
+          <w:lang w:val="en-US"/>
+        </w:rPr>
+        <w:t>ervercomm.py</w:t>
+      </w:r>
+      <w:bookmarkStart w:id="0" w:name="_GoBack"/>
+      <w:bookmarkEnd w:id="0"/>
+    </w:p>
+    <w:p>
+      <w:pPr>
+        <w:bidi/>
+        <w:rPr>
           <w:rtl/>
           <w:lang w:val="en-US"/>
         </w:rPr>
@@ -1005,7 +1060,7 @@
 </file>
 
 <file path=word/numbering.xml><?xml version="1.0" encoding="utf-8"?>
-<w:numbering xmlns:wpc="http://schemas.microsoft.com/office/word/2010/wordprocessingCanvas" xmlns:cx="http://schemas.microsoft.com/office/drawing/2014/chartex" xmlns:cx1="http://schemas.microsoft.com/office/drawing/2015/9/8/chartex" xmlns:cx2="http://schemas.microsoft.com/office/drawing/2015/10/21/chartex" xmlns:cx3="http://schemas.microsoft.com/office/drawing/2016/5/9/chartex" xmlns:cx4="http://schemas.microsoft.com/office/drawing/2016/5/10/chartex" xmlns:cx5="http://schemas.microsoft.com/office/drawing/2016/5/11/chartex" xmlns:cx6="http://schemas.microsoft.com/office/drawing/2016/5/12/chartex" xmlns:cx7="http://schemas.microsoft.com/office/drawing/2016/5/13/chartex" xmlns:cx8="http://schemas.microsoft.com/office/drawing/2016/5/14/chartex" xmlns:mc="http://schemas.openxmlformats.org/markup-compatibility/2006" xmlns:aink="http://schemas.microsoft.com/office/drawing/2016/ink" xmlns:am3d="http://schemas.microsoft.com/office/drawing/2017/model3d" xmlns:o="urn:schemas-microsoft-com:office:office" xmlns:oel="http://schemas.microsoft.com/office/2019/extlst" xmlns:r="http://schemas.openxmlformats.org/officeDocument/2006/relationships" xmlns:m="http://schemas.openxmlformats.org/officeDocument/2006/math" xmlns:v="urn:schemas-microsoft-com:vml" xmlns:wp14="http://schemas.microsoft.com/office/word/2010/wordprocessingDrawing" xmlns:wp="http://schemas.openxmlformats.org/drawingml/2006/wordprocessingDrawing" xmlns:w10="urn:schemas-microsoft-com:office:word" xmlns:w="http://schemas.openxmlformats.org/wordprocessingml/2006/main" xmlns:w14="http://schemas.microsoft.com/office/word/2010/wordml" xmlns:w15="http://schemas.microsoft.com/office/word/2012/wordml" xmlns:w16cex="http://schemas.microsoft.com/office/word/2018/wordml/cex" xmlns:w16cid="http://schemas.microsoft.com/office/word/2016/wordml/cid" xmlns:w16="http://schemas.microsoft.com/office/word/2018/wordml" xmlns:w16sdtdh="http://schemas.microsoft.com/office/word/2020/wordml/sdtdatahash" xmlns:w16se="http://schemas.microsoft.com/office/word/2015/wordml/symex" xmlns:wpg="http://schemas.microsoft.com/office/word/2010/wordprocessingGroup" xmlns:wpi="http://schemas.microsoft.com/office/word/2010/wordprocessingInk" xmlns:wne="http://schemas.microsoft.com/office/word/2006/wordml" xmlns:wps="http://schemas.microsoft.com/office/word/2010/wordprocessingShape" mc:Ignorable="w14 w15 w16se w16cid w16 w16cex w16sdtdh wp14">
+<w:numbering xmlns:wpc="http://schemas.microsoft.com/office/word/2010/wordprocessingCanvas" xmlns:cx="http://schemas.microsoft.com/office/drawing/2014/chartex" xmlns:cx1="http://schemas.microsoft.com/office/drawing/2015/9/8/chartex" xmlns:cx2="http://schemas.microsoft.com/office/drawing/2015/10/21/chartex" xmlns:cx3="http://schemas.microsoft.com/office/drawing/2016/5/9/chartex" xmlns:cx4="http://schemas.microsoft.com/office/drawing/2016/5/10/chartex" xmlns:cx5="http://schemas.microsoft.com/office/drawing/2016/5/11/chartex" xmlns:cx6="http://schemas.microsoft.com/office/drawing/2016/5/12/chartex" xmlns:cx7="http://schemas.microsoft.com/office/drawing/2016/5/13/chartex" xmlns:cx8="http://schemas.microsoft.com/office/drawing/2016/5/14/chartex" xmlns:mc="http://schemas.openxmlformats.org/markup-compatibility/2006" xmlns:aink="http://schemas.microsoft.com/office/drawing/2016/ink" xmlns:am3d="http://schemas.microsoft.com/office/drawing/2017/model3d" xmlns:o="urn:schemas-microsoft-com:office:office" xmlns:r="http://schemas.openxmlformats.org/officeDocument/2006/relationships" xmlns:m="http://schemas.openxmlformats.org/officeDocument/2006/math" xmlns:v="urn:schemas-microsoft-com:vml" xmlns:wp14="http://schemas.microsoft.com/office/word/2010/wordprocessingDrawing" xmlns:wp="http://schemas.openxmlformats.org/drawingml/2006/wordprocessingDrawing" xmlns:w10="urn:schemas-microsoft-com:office:word" xmlns:w="http://schemas.openxmlformats.org/wordprocessingml/2006/main" xmlns:w14="http://schemas.microsoft.com/office/word/2010/wordml" xmlns:w15="http://schemas.microsoft.com/office/word/2012/wordml" xmlns:w16cid="http://schemas.microsoft.com/office/word/2016/wordml/cid" xmlns:w16se="http://schemas.microsoft.com/office/word/2015/wordml/symex" xmlns:wpg="http://schemas.microsoft.com/office/word/2010/wordprocessingGroup" xmlns:wpi="http://schemas.microsoft.com/office/word/2010/wordprocessingInk" xmlns:wne="http://schemas.microsoft.com/office/word/2006/wordml" xmlns:wps="http://schemas.microsoft.com/office/word/2010/wordprocessingShape" mc:Ignorable="w14 w15 w16se w16cid wp14">
   <w:abstractNum w:abstractNumId="0" w15:restartNumberingAfterBreak="0">
     <w:nsid w:val="0430596F"/>
     <w:multiLevelType w:val="hybridMultilevel"/>
@@ -1232,17 +1287,17 @@
       </w:rPr>
     </w:lvl>
   </w:abstractNum>
-  <w:num w:numId="1" w16cid:durableId="1153986844">
+  <w:num w:numId="1">
     <w:abstractNumId w:val="0"/>
   </w:num>
-  <w:num w:numId="2" w16cid:durableId="25107054">
+  <w:num w:numId="2">
     <w:abstractNumId w:val="1"/>
   </w:num>
 </w:numbering>
 </file>
 
 <file path=word/styles.xml><?xml version="1.0" encoding="utf-8"?>
-<w:styles xmlns:mc="http://schemas.openxmlformats.org/markup-compatibility/2006" xmlns:r="http://schemas.openxmlformats.org/officeDocument/2006/relationships" xmlns:w="http://schemas.openxmlformats.org/wordprocessingml/2006/main" xmlns:w14="http://schemas.microsoft.com/office/word/2010/wordml" xmlns:w15="http://schemas.microsoft.com/office/word/2012/wordml" xmlns:w16cex="http://schemas.microsoft.com/office/word/2018/wordml/cex" xmlns:w16cid="http://schemas.microsoft.com/office/word/2016/wordml/cid" xmlns:w16="http://schemas.microsoft.com/office/word/2018/wordml" xmlns:w16sdtdh="http://schemas.microsoft.com/office/word/2020/wordml/sdtdatahash" xmlns:w16se="http://schemas.microsoft.com/office/word/2015/wordml/symex" mc:Ignorable="w14 w15 w16se w16cid w16 w16cex w16sdtdh">
+<w:styles xmlns:mc="http://schemas.openxmlformats.org/markup-compatibility/2006" xmlns:r="http://schemas.openxmlformats.org/officeDocument/2006/relationships" xmlns:w="http://schemas.openxmlformats.org/wordprocessingml/2006/main" xmlns:w14="http://schemas.microsoft.com/office/word/2010/wordml" xmlns:w15="http://schemas.microsoft.com/office/word/2012/wordml" xmlns:w16cid="http://schemas.microsoft.com/office/word/2016/wordml/cid" xmlns:w16se="http://schemas.microsoft.com/office/word/2015/wordml/symex" mc:Ignorable="w14 w15 w16se w16cid">
   <w:docDefaults>
     <w:rPrDefault>
       <w:rPr>
@@ -1256,7 +1311,7 @@
     </w:rPrDefault>
     <w:pPrDefault/>
   </w:docDefaults>
-  <w:latentStyles w:defLockedState="0" w:defUIPriority="99" w:defSemiHidden="0" w:defUnhideWhenUsed="0" w:defQFormat="0" w:count="376">
+  <w:latentStyles w:defLockedState="0" w:defUIPriority="99" w:defSemiHidden="0" w:defUnhideWhenUsed="0" w:defQFormat="0" w:count="375">
     <w:lsdException w:name="Normal" w:uiPriority="0" w:qFormat="1"/>
     <w:lsdException w:name="heading 1" w:uiPriority="9" w:qFormat="1"/>
     <w:lsdException w:name="heading 2" w:semiHidden="1" w:uiPriority="9" w:unhideWhenUsed="1" w:qFormat="1"/>
@@ -1632,17 +1687,16 @@
     <w:lsdException w:name="Smart Hyperlink" w:semiHidden="1" w:unhideWhenUsed="1"/>
     <w:lsdException w:name="Hashtag" w:semiHidden="1" w:unhideWhenUsed="1"/>
     <w:lsdException w:name="Unresolved Mention" w:semiHidden="1" w:unhideWhenUsed="1"/>
-    <w:lsdException w:name="Smart Link" w:semiHidden="1" w:unhideWhenUsed="1"/>
   </w:latentStyles>
-  <w:style w:type="paragraph" w:default="1" w:styleId="Normal">
+  <w:style w:type="paragraph" w:default="1" w:styleId="a">
     <w:name w:val="Normal"/>
     <w:qFormat/>
   </w:style>
-  <w:style w:type="paragraph" w:styleId="Heading1">
+  <w:style w:type="paragraph" w:styleId="1">
     <w:name w:val="heading 1"/>
-    <w:basedOn w:val="Normal"/>
-    <w:next w:val="Normal"/>
-    <w:link w:val="Heading1Char"/>
+    <w:basedOn w:val="a"/>
+    <w:next w:val="a"/>
+    <w:link w:val="10"/>
     <w:uiPriority w:val="9"/>
     <w:qFormat/>
     <w:rsid w:val="0036502C"/>
@@ -1659,11 +1713,11 @@
       <w:szCs w:val="40"/>
     </w:rPr>
   </w:style>
-  <w:style w:type="paragraph" w:styleId="Heading2">
+  <w:style w:type="paragraph" w:styleId="2">
     <w:name w:val="heading 2"/>
-    <w:basedOn w:val="Normal"/>
-    <w:next w:val="Normal"/>
-    <w:link w:val="Heading2Char"/>
+    <w:basedOn w:val="a"/>
+    <w:next w:val="a"/>
+    <w:link w:val="20"/>
     <w:uiPriority w:val="9"/>
     <w:semiHidden/>
     <w:unhideWhenUsed/>
@@ -1682,11 +1736,11 @@
       <w:szCs w:val="32"/>
     </w:rPr>
   </w:style>
-  <w:style w:type="paragraph" w:styleId="Heading3">
+  <w:style w:type="paragraph" w:styleId="3">
     <w:name w:val="heading 3"/>
-    <w:basedOn w:val="Normal"/>
-    <w:next w:val="Normal"/>
-    <w:link w:val="Heading3Char"/>
+    <w:basedOn w:val="a"/>
+    <w:next w:val="a"/>
+    <w:link w:val="30"/>
     <w:uiPriority w:val="9"/>
     <w:semiHidden/>
     <w:unhideWhenUsed/>
@@ -1705,11 +1759,11 @@
       <w:szCs w:val="28"/>
     </w:rPr>
   </w:style>
-  <w:style w:type="paragraph" w:styleId="Heading4">
+  <w:style w:type="paragraph" w:styleId="4">
     <w:name w:val="heading 4"/>
-    <w:basedOn w:val="Normal"/>
-    <w:next w:val="Normal"/>
-    <w:link w:val="Heading4Char"/>
+    <w:basedOn w:val="a"/>
+    <w:next w:val="a"/>
+    <w:link w:val="40"/>
     <w:uiPriority w:val="9"/>
     <w:semiHidden/>
     <w:unhideWhenUsed/>
@@ -1728,11 +1782,11 @@
       <w:color w:val="0F4761" w:themeColor="accent1" w:themeShade="BF"/>
     </w:rPr>
   </w:style>
-  <w:style w:type="paragraph" w:styleId="Heading5">
+  <w:style w:type="paragraph" w:styleId="5">
     <w:name w:val="heading 5"/>
-    <w:basedOn w:val="Normal"/>
-    <w:next w:val="Normal"/>
-    <w:link w:val="Heading5Char"/>
+    <w:basedOn w:val="a"/>
+    <w:next w:val="a"/>
+    <w:link w:val="50"/>
     <w:uiPriority w:val="9"/>
     <w:semiHidden/>
     <w:unhideWhenUsed/>
@@ -1749,11 +1803,11 @@
       <w:color w:val="0F4761" w:themeColor="accent1" w:themeShade="BF"/>
     </w:rPr>
   </w:style>
-  <w:style w:type="paragraph" w:styleId="Heading6">
+  <w:style w:type="paragraph" w:styleId="6">
     <w:name w:val="heading 6"/>
-    <w:basedOn w:val="Normal"/>
-    <w:next w:val="Normal"/>
-    <w:link w:val="Heading6Char"/>
+    <w:basedOn w:val="a"/>
+    <w:next w:val="a"/>
+    <w:link w:val="60"/>
     <w:uiPriority w:val="9"/>
     <w:semiHidden/>
     <w:unhideWhenUsed/>
@@ -1772,11 +1826,11 @@
       <w:color w:val="595959" w:themeColor="text1" w:themeTint="A6"/>
     </w:rPr>
   </w:style>
-  <w:style w:type="paragraph" w:styleId="Heading7">
+  <w:style w:type="paragraph" w:styleId="7">
     <w:name w:val="heading 7"/>
-    <w:basedOn w:val="Normal"/>
-    <w:next w:val="Normal"/>
-    <w:link w:val="Heading7Char"/>
+    <w:basedOn w:val="a"/>
+    <w:next w:val="a"/>
+    <w:link w:val="70"/>
     <w:uiPriority w:val="9"/>
     <w:semiHidden/>
     <w:unhideWhenUsed/>
@@ -1793,11 +1847,11 @@
       <w:color w:val="595959" w:themeColor="text1" w:themeTint="A6"/>
     </w:rPr>
   </w:style>
-  <w:style w:type="paragraph" w:styleId="Heading8">
+  <w:style w:type="paragraph" w:styleId="8">
     <w:name w:val="heading 8"/>
-    <w:basedOn w:val="Normal"/>
-    <w:next w:val="Normal"/>
-    <w:link w:val="Heading8Char"/>
+    <w:basedOn w:val="a"/>
+    <w:next w:val="a"/>
+    <w:link w:val="80"/>
     <w:uiPriority w:val="9"/>
     <w:semiHidden/>
     <w:unhideWhenUsed/>
@@ -1815,11 +1869,11 @@
       <w:color w:val="272727" w:themeColor="text1" w:themeTint="D8"/>
     </w:rPr>
   </w:style>
-  <w:style w:type="paragraph" w:styleId="Heading9">
+  <w:style w:type="paragraph" w:styleId="9">
     <w:name w:val="heading 9"/>
-    <w:basedOn w:val="Normal"/>
-    <w:next w:val="Normal"/>
-    <w:link w:val="Heading9Char"/>
+    <w:basedOn w:val="a"/>
+    <w:next w:val="a"/>
+    <w:link w:val="90"/>
     <w:uiPriority w:val="9"/>
     <w:semiHidden/>
     <w:unhideWhenUsed/>
@@ -1835,13 +1889,13 @@
       <w:color w:val="272727" w:themeColor="text1" w:themeTint="D8"/>
     </w:rPr>
   </w:style>
-  <w:style w:type="character" w:default="1" w:styleId="DefaultParagraphFont">
+  <w:style w:type="character" w:default="1" w:styleId="a0">
     <w:name w:val="Default Paragraph Font"/>
     <w:uiPriority w:val="1"/>
     <w:semiHidden/>
     <w:unhideWhenUsed/>
   </w:style>
-  <w:style w:type="table" w:default="1" w:styleId="TableNormal">
+  <w:style w:type="table" w:default="1" w:styleId="a1">
     <w:name w:val="Normal Table"/>
     <w:uiPriority w:val="99"/>
     <w:semiHidden/>
@@ -1856,16 +1910,16 @@
       </w:tblCellMar>
     </w:tblPr>
   </w:style>
-  <w:style w:type="numbering" w:default="1" w:styleId="NoList">
+  <w:style w:type="numbering" w:default="1" w:styleId="a2">
     <w:name w:val="No List"/>
     <w:uiPriority w:val="99"/>
     <w:semiHidden/>
     <w:unhideWhenUsed/>
   </w:style>
-  <w:style w:type="character" w:customStyle="1" w:styleId="Heading1Char">
-    <w:name w:val="Heading 1 Char"/>
-    <w:basedOn w:val="DefaultParagraphFont"/>
-    <w:link w:val="Heading1"/>
+  <w:style w:type="character" w:customStyle="1" w:styleId="10">
+    <w:name w:val="כותרת 1 תו"/>
+    <w:basedOn w:val="a0"/>
+    <w:link w:val="1"/>
     <w:uiPriority w:val="9"/>
     <w:rsid w:val="0036502C"/>
     <w:rPr>
@@ -1875,10 +1929,10 @@
       <w:szCs w:val="40"/>
     </w:rPr>
   </w:style>
-  <w:style w:type="character" w:customStyle="1" w:styleId="Heading2Char">
-    <w:name w:val="Heading 2 Char"/>
-    <w:basedOn w:val="DefaultParagraphFont"/>
-    <w:link w:val="Heading2"/>
+  <w:style w:type="character" w:customStyle="1" w:styleId="20">
+    <w:name w:val="כותרת 2 תו"/>
+    <w:basedOn w:val="a0"/>
+    <w:link w:val="2"/>
     <w:uiPriority w:val="9"/>
     <w:semiHidden/>
     <w:rsid w:val="0036502C"/>
@@ -1889,10 +1943,10 @@
       <w:szCs w:val="32"/>
     </w:rPr>
   </w:style>
-  <w:style w:type="character" w:customStyle="1" w:styleId="Heading3Char">
-    <w:name w:val="Heading 3 Char"/>
-    <w:basedOn w:val="DefaultParagraphFont"/>
-    <w:link w:val="Heading3"/>
+  <w:style w:type="character" w:customStyle="1" w:styleId="30">
+    <w:name w:val="כותרת 3 תו"/>
+    <w:basedOn w:val="a0"/>
+    <w:link w:val="3"/>
     <w:uiPriority w:val="9"/>
     <w:semiHidden/>
     <w:rsid w:val="0036502C"/>
@@ -1903,10 +1957,10 @@
       <w:szCs w:val="28"/>
     </w:rPr>
   </w:style>
-  <w:style w:type="character" w:customStyle="1" w:styleId="Heading4Char">
-    <w:name w:val="Heading 4 Char"/>
-    <w:basedOn w:val="DefaultParagraphFont"/>
-    <w:link w:val="Heading4"/>
+  <w:style w:type="character" w:customStyle="1" w:styleId="40">
+    <w:name w:val="כותרת 4 תו"/>
+    <w:basedOn w:val="a0"/>
+    <w:link w:val="4"/>
     <w:uiPriority w:val="9"/>
     <w:semiHidden/>
     <w:rsid w:val="0036502C"/>
@@ -1917,10 +1971,10 @@
       <w:color w:val="0F4761" w:themeColor="accent1" w:themeShade="BF"/>
     </w:rPr>
   </w:style>
-  <w:style w:type="character" w:customStyle="1" w:styleId="Heading5Char">
-    <w:name w:val="Heading 5 Char"/>
-    <w:basedOn w:val="DefaultParagraphFont"/>
-    <w:link w:val="Heading5"/>
+  <w:style w:type="character" w:customStyle="1" w:styleId="50">
+    <w:name w:val="כותרת 5 תו"/>
+    <w:basedOn w:val="a0"/>
+    <w:link w:val="5"/>
     <w:uiPriority w:val="9"/>
     <w:semiHidden/>
     <w:rsid w:val="0036502C"/>
@@ -1929,10 +1983,10 @@
       <w:color w:val="0F4761" w:themeColor="accent1" w:themeShade="BF"/>
     </w:rPr>
   </w:style>
-  <w:style w:type="character" w:customStyle="1" w:styleId="Heading6Char">
-    <w:name w:val="Heading 6 Char"/>
-    <w:basedOn w:val="DefaultParagraphFont"/>
-    <w:link w:val="Heading6"/>
+  <w:style w:type="character" w:customStyle="1" w:styleId="60">
+    <w:name w:val="כותרת 6 תו"/>
+    <w:basedOn w:val="a0"/>
+    <w:link w:val="6"/>
     <w:uiPriority w:val="9"/>
     <w:semiHidden/>
     <w:rsid w:val="0036502C"/>
@@ -1943,10 +1997,10 @@
       <w:color w:val="595959" w:themeColor="text1" w:themeTint="A6"/>
     </w:rPr>
   </w:style>
-  <w:style w:type="character" w:customStyle="1" w:styleId="Heading7Char">
-    <w:name w:val="Heading 7 Char"/>
-    <w:basedOn w:val="DefaultParagraphFont"/>
-    <w:link w:val="Heading7"/>
+  <w:style w:type="character" w:customStyle="1" w:styleId="70">
+    <w:name w:val="כותרת 7 תו"/>
+    <w:basedOn w:val="a0"/>
+    <w:link w:val="7"/>
     <w:uiPriority w:val="9"/>
     <w:semiHidden/>
     <w:rsid w:val="0036502C"/>
@@ -1955,10 +2009,10 @@
       <w:color w:val="595959" w:themeColor="text1" w:themeTint="A6"/>
     </w:rPr>
   </w:style>
-  <w:style w:type="character" w:customStyle="1" w:styleId="Heading8Char">
-    <w:name w:val="Heading 8 Char"/>
-    <w:basedOn w:val="DefaultParagraphFont"/>
-    <w:link w:val="Heading8"/>
+  <w:style w:type="character" w:customStyle="1" w:styleId="80">
+    <w:name w:val="כותרת 8 תו"/>
+    <w:basedOn w:val="a0"/>
+    <w:link w:val="8"/>
     <w:uiPriority w:val="9"/>
     <w:semiHidden/>
     <w:rsid w:val="0036502C"/>
@@ -1969,10 +2023,10 @@
       <w:color w:val="272727" w:themeColor="text1" w:themeTint="D8"/>
     </w:rPr>
   </w:style>
-  <w:style w:type="character" w:customStyle="1" w:styleId="Heading9Char">
-    <w:name w:val="Heading 9 Char"/>
-    <w:basedOn w:val="DefaultParagraphFont"/>
-    <w:link w:val="Heading9"/>
+  <w:style w:type="character" w:customStyle="1" w:styleId="90">
+    <w:name w:val="כותרת 9 תו"/>
+    <w:basedOn w:val="a0"/>
+    <w:link w:val="9"/>
     <w:uiPriority w:val="9"/>
     <w:semiHidden/>
     <w:rsid w:val="0036502C"/>
@@ -1981,11 +2035,11 @@
       <w:color w:val="272727" w:themeColor="text1" w:themeTint="D8"/>
     </w:rPr>
   </w:style>
-  <w:style w:type="paragraph" w:styleId="Title">
+  <w:style w:type="paragraph" w:styleId="a3">
     <w:name w:val="Title"/>
-    <w:basedOn w:val="Normal"/>
-    <w:next w:val="Normal"/>
-    <w:link w:val="TitleChar"/>
+    <w:basedOn w:val="a"/>
+    <w:next w:val="a"/>
+    <w:link w:val="a4"/>
     <w:uiPriority w:val="10"/>
     <w:qFormat/>
     <w:rsid w:val="0036502C"/>
@@ -2001,10 +2055,10 @@
       <w:szCs w:val="56"/>
     </w:rPr>
   </w:style>
-  <w:style w:type="character" w:customStyle="1" w:styleId="TitleChar">
-    <w:name w:val="Title Char"/>
-    <w:basedOn w:val="DefaultParagraphFont"/>
-    <w:link w:val="Title"/>
+  <w:style w:type="character" w:customStyle="1" w:styleId="a4">
+    <w:name w:val="כותרת טקסט תו"/>
+    <w:basedOn w:val="a0"/>
+    <w:link w:val="a3"/>
     <w:uiPriority w:val="10"/>
     <w:rsid w:val="0036502C"/>
     <w:rPr>
@@ -2015,11 +2069,11 @@
       <w:szCs w:val="56"/>
     </w:rPr>
   </w:style>
-  <w:style w:type="paragraph" w:styleId="Subtitle">
+  <w:style w:type="paragraph" w:styleId="a5">
     <w:name w:val="Subtitle"/>
-    <w:basedOn w:val="Normal"/>
-    <w:next w:val="Normal"/>
-    <w:link w:val="SubtitleChar"/>
+    <w:basedOn w:val="a"/>
+    <w:next w:val="a"/>
+    <w:link w:val="a6"/>
     <w:uiPriority w:val="11"/>
     <w:qFormat/>
     <w:rsid w:val="0036502C"/>
@@ -2037,10 +2091,10 @@
       <w:szCs w:val="28"/>
     </w:rPr>
   </w:style>
-  <w:style w:type="character" w:customStyle="1" w:styleId="SubtitleChar">
-    <w:name w:val="Subtitle Char"/>
-    <w:basedOn w:val="DefaultParagraphFont"/>
-    <w:link w:val="Subtitle"/>
+  <w:style w:type="character" w:customStyle="1" w:styleId="a6">
+    <w:name w:val="כותרת משנה תו"/>
+    <w:basedOn w:val="a0"/>
+    <w:link w:val="a5"/>
     <w:uiPriority w:val="11"/>
     <w:rsid w:val="0036502C"/>
     <w:rPr>
@@ -2051,11 +2105,11 @@
       <w:szCs w:val="28"/>
     </w:rPr>
   </w:style>
-  <w:style w:type="paragraph" w:styleId="Quote">
+  <w:style w:type="paragraph" w:styleId="a7">
     <w:name w:val="Quote"/>
-    <w:basedOn w:val="Normal"/>
-    <w:next w:val="Normal"/>
-    <w:link w:val="QuoteChar"/>
+    <w:basedOn w:val="a"/>
+    <w:next w:val="a"/>
+    <w:link w:val="a8"/>
     <w:uiPriority w:val="29"/>
     <w:qFormat/>
     <w:rsid w:val="0036502C"/>
@@ -2069,10 +2123,10 @@
       <w:color w:val="404040" w:themeColor="text1" w:themeTint="BF"/>
     </w:rPr>
   </w:style>
-  <w:style w:type="character" w:customStyle="1" w:styleId="QuoteChar">
-    <w:name w:val="Quote Char"/>
-    <w:basedOn w:val="DefaultParagraphFont"/>
-    <w:link w:val="Quote"/>
+  <w:style w:type="character" w:customStyle="1" w:styleId="a8">
+    <w:name w:val="ציטוט תו"/>
+    <w:basedOn w:val="a0"/>
+    <w:link w:val="a7"/>
     <w:uiPriority w:val="29"/>
     <w:rsid w:val="0036502C"/>
     <w:rPr>
@@ -2081,9 +2135,9 @@
       <w:color w:val="404040" w:themeColor="text1" w:themeTint="BF"/>
     </w:rPr>
   </w:style>
-  <w:style w:type="paragraph" w:styleId="ListParagraph">
+  <w:style w:type="paragraph" w:styleId="a9">
     <w:name w:val="List Paragraph"/>
-    <w:basedOn w:val="Normal"/>
+    <w:basedOn w:val="a"/>
     <w:uiPriority w:val="34"/>
     <w:qFormat/>
     <w:rsid w:val="0036502C"/>
@@ -2092,9 +2146,9 @@
       <w:contextualSpacing/>
     </w:pPr>
   </w:style>
-  <w:style w:type="character" w:styleId="IntenseEmphasis">
+  <w:style w:type="character" w:styleId="aa">
     <w:name w:val="Intense Emphasis"/>
-    <w:basedOn w:val="DefaultParagraphFont"/>
+    <w:basedOn w:val="a0"/>
     <w:uiPriority w:val="21"/>
     <w:qFormat/>
     <w:rsid w:val="0036502C"/>
@@ -2104,11 +2158,11 @@
       <w:color w:val="0F4761" w:themeColor="accent1" w:themeShade="BF"/>
     </w:rPr>
   </w:style>
-  <w:style w:type="paragraph" w:styleId="IntenseQuote">
+  <w:style w:type="paragraph" w:styleId="ab">
     <w:name w:val="Intense Quote"/>
-    <w:basedOn w:val="Normal"/>
-    <w:next w:val="Normal"/>
-    <w:link w:val="IntenseQuoteChar"/>
+    <w:basedOn w:val="a"/>
+    <w:next w:val="a"/>
+    <w:link w:val="ac"/>
     <w:uiPriority w:val="30"/>
     <w:qFormat/>
     <w:rsid w:val="0036502C"/>
@@ -2127,10 +2181,10 @@
       <w:color w:val="0F4761" w:themeColor="accent1" w:themeShade="BF"/>
     </w:rPr>
   </w:style>
-  <w:style w:type="character" w:customStyle="1" w:styleId="IntenseQuoteChar">
-    <w:name w:val="Intense Quote Char"/>
-    <w:basedOn w:val="DefaultParagraphFont"/>
-    <w:link w:val="IntenseQuote"/>
+  <w:style w:type="character" w:customStyle="1" w:styleId="ac">
+    <w:name w:val="ציטוט חזק תו"/>
+    <w:basedOn w:val="a0"/>
+    <w:link w:val="ab"/>
     <w:uiPriority w:val="30"/>
     <w:rsid w:val="0036502C"/>
     <w:rPr>
@@ -2139,9 +2193,9 @@
       <w:color w:val="0F4761" w:themeColor="accent1" w:themeShade="BF"/>
     </w:rPr>
   </w:style>
-  <w:style w:type="character" w:styleId="IntenseReference">
+  <w:style w:type="character" w:styleId="ad">
     <w:name w:val="Intense Reference"/>
-    <w:basedOn w:val="DefaultParagraphFont"/>
+    <w:basedOn w:val="a0"/>
     <w:uiPriority w:val="32"/>
     <w:qFormat/>
     <w:rsid w:val="0036502C"/>
